--- a/dados/Storm 60.docx
+++ b/dados/Storm 60.docx
@@ -2,6 +2,52 @@
 <file path=word/document.xml><?xml version="1.0" encoding="utf-8"?>
 <w:document xmlns:wpc="http://schemas.microsoft.com/office/word/2010/wordprocessingCanvas" xmlns:mo="http://schemas.microsoft.com/office/mac/office/2008/main" xmlns:mc="http://schemas.openxmlformats.org/markup-compatibility/2006" xmlns:mv="urn:schemas-microsoft-com:mac:vml" xmlns:o="urn:schemas-microsoft-com:office:office" xmlns:r="http://schemas.openxmlformats.org/officeDocument/2006/relationships" xmlns:m="http://schemas.openxmlformats.org/officeDocument/2006/math" xmlns:v="urn:schemas-microsoft-com:vml" xmlns:wp14="http://schemas.microsoft.com/office/word/2010/wordprocessingDrawing" xmlns:wp="http://schemas.openxmlformats.org/drawingml/2006/wordprocessingDrawing" xmlns:w10="urn:schemas-microsoft-com:office:word" xmlns:w="http://schemas.openxmlformats.org/wordprocessingml/2006/main" xmlns:w14="http://schemas.microsoft.com/office/word/2010/wordml" xmlns:wpg="http://schemas.microsoft.com/office/word/2010/wordprocessingGroup" xmlns:wpi="http://schemas.microsoft.com/office/word/2010/wordprocessingInk" xmlns:wne="http://schemas.microsoft.com/office/word/2006/wordml" xmlns:wps="http://schemas.microsoft.com/office/word/2010/wordprocessingShape" mc:Ignorable="w14 wp14">
   <w:body>
+    <w:p>
+      <w:r>
+        <w:t>Modelo: Storm 60</w:t>
+      </w:r>
+    </w:p>
+    <w:p>
+      <w:r>
+        <w:t>URL: https://produto.mercadolivre.com.br/MLB-3390453937-fonte-automotiva-carregador-jfa-60a-bv-storm-com-medidor-cca-_JM</w:t>
+      </w:r>
+    </w:p>
+    <w:p>
+      <w:r>
+        <w:t>Nome: Fonte Automotiva Carregador Jfa 60a Bv Storm Com Medidor Cca</w:t>
+      </w:r>
+    </w:p>
+    <w:p>
+      <w:r>
+        <w:t>Preço: 423.0</w:t>
+      </w:r>
+    </w:p>
+    <w:p>
+      <w:r>
+        <w:t>Preço Previsto: 443.07</w:t>
+      </w:r>
+    </w:p>
+    <w:p>
+      <w:r>
+        <w:t>Loja: CONFINIT</w:t>
+      </w:r>
+    </w:p>
+    <w:p>
+      <w:r>
+        <w:t>Tipo: Clássico</w:t>
+      </w:r>
+    </w:p>
+    <w:p>
+      <w:r>
+        <w:t>Lugar: Cachoeiro de Itapemirim, Espírito Santo.</w:t>
+      </w:r>
+    </w:p>
+    <w:p>
+      <w:r>
+        <w:t>--------------------------------------------------------------------</w:t>
+      </w:r>
+    </w:p>
+    <w:p/>
     <w:p>
       <w:r>
         <w:t>Modelo: Storm 60</w:t>
@@ -40,52 +86,6 @@
     <w:p>
       <w:r>
         <w:t>Lugar: Extrema, Minas Gerais.</w:t>
-      </w:r>
-    </w:p>
-    <w:p>
-      <w:r>
-        <w:t>--------------------------------------------------------------------</w:t>
-      </w:r>
-    </w:p>
-    <w:p/>
-    <w:p>
-      <w:r>
-        <w:t>Modelo: Storm 60</w:t>
-      </w:r>
-    </w:p>
-    <w:p>
-      <w:r>
-        <w:t>URL: https://produto.mercadolivre.com.br/MLB-3390453937-fonte-automotiva-carregador-jfa-60a-bv-storm-com-medidor-cca-_JM</w:t>
-      </w:r>
-    </w:p>
-    <w:p>
-      <w:r>
-        <w:t>Nome: Fonte Automotiva Carregador Jfa 60a Bv Storm Com Medidor Cca</w:t>
-      </w:r>
-    </w:p>
-    <w:p>
-      <w:r>
-        <w:t>Preço: 423.0</w:t>
-      </w:r>
-    </w:p>
-    <w:p>
-      <w:r>
-        <w:t>Preço Previsto: 443.07</w:t>
-      </w:r>
-    </w:p>
-    <w:p>
-      <w:r>
-        <w:t>Loja: CONFINIT</w:t>
-      </w:r>
-    </w:p>
-    <w:p>
-      <w:r>
-        <w:t>Tipo: Clássico</w:t>
-      </w:r>
-    </w:p>
-    <w:p>
-      <w:r>
-        <w:t>Lugar: Cachoeiro de Itapemirim, Espírito Santo.</w:t>
       </w:r>
     </w:p>
     <w:p>
